--- a/docs/manuals/functions/02_Workflow_API_Manual.docx
+++ b/docs/manuals/functions/02_Workflow_API_Manual.docx
@@ -57,7 +57,7 @@
           <w:color w:val="808080"/>
           <w:sz w:val="22"/>
         </w:rPr>
-        <w:t>Version 1.0</w:t>
+        <w:t>Version 1.1</w:t>
       </w:r>
     </w:p>
     <w:p>
@@ -152,7 +152,7 @@
           <w:b w:val="0"/>
           <w:i w:val="0"/>
         </w:rPr>
-        <w:t>This manual documents the Workflow API functions for the Sonarworks Workflow System. These APIs enable programmatic management of workflow templates and workflow instances (submissions).</w:t>
+        <w:t>This manual documents the Workflow API functions for the Sonar Workflow System. These APIs enable programmatic management of workflow templates and workflow instances (submissions).</w:t>
       </w:r>
     </w:p>
     <w:p>
